--- a/4 - Plantilla propuesta Sofía.docx
+++ b/4 - Plantilla propuesta Sofía.docx
@@ -45,16 +45,8 @@
               <w:rPr>
                 <w:bCs/>
               </w:rPr>
-              <w:t xml:space="preserve">Sofía García </w:t>
-            </w:r>
-            <w:proofErr w:type="spellStart"/>
-            <w:r>
-              <w:rPr>
-                <w:bCs/>
-              </w:rPr>
-              <w:t>Barbés</w:t>
-            </w:r>
-            <w:proofErr w:type="spellEnd"/>
+              <w:t>Sofía García Barbés</w:t>
+            </w:r>
           </w:p>
         </w:tc>
       </w:tr>
@@ -342,9 +334,90 @@
                 <w:numId w:val="1"/>
               </w:numPr>
               <w:spacing w:after="0" w:line="240" w:lineRule="auto"/>
+              <w:rPr>
+                <w:highlight w:val="green"/>
+              </w:rPr>
             </w:pPr>
             <w:r>
+              <w:rPr>
+                <w:highlight w:val="green"/>
+              </w:rPr>
               <w:t>El usuario controlará al personaje principal, puede mover al jugar</w:t>
+            </w:r>
+          </w:p>
+          <w:p>
+            <w:pPr>
+              <w:pStyle w:val="Prrafodelista"/>
+              <w:numPr>
+                <w:ilvl w:val="0"/>
+                <w:numId w:val="1"/>
+              </w:numPr>
+              <w:spacing w:after="0" w:line="240" w:lineRule="auto"/>
+              <w:rPr>
+                <w:highlight w:val="green"/>
+              </w:rPr>
+            </w:pPr>
+            <w:r>
+              <w:rPr>
+                <w:highlight w:val="green"/>
+              </w:rPr>
+              <w:t xml:space="preserve">Cada nivel está formado por varios enemigos que se mueven </w:t>
+            </w:r>
+            <w:r>
+              <w:rPr>
+                <w:highlight w:val="green"/>
+              </w:rPr>
+              <w:t>por</w:t>
+            </w:r>
+            <w:r>
+              <w:rPr>
+                <w:highlight w:val="green"/>
+              </w:rPr>
+              <w:t xml:space="preserve"> la pantalla</w:t>
+            </w:r>
+          </w:p>
+          <w:p>
+            <w:pPr>
+              <w:pStyle w:val="Prrafodelista"/>
+              <w:numPr>
+                <w:ilvl w:val="0"/>
+                <w:numId w:val="1"/>
+              </w:numPr>
+              <w:spacing w:after="0" w:line="240" w:lineRule="auto"/>
+              <w:rPr>
+                <w:highlight w:val="green"/>
+              </w:rPr>
+            </w:pPr>
+            <w:r>
+              <w:rPr>
+                <w:highlight w:val="green"/>
+              </w:rPr>
+              <w:t xml:space="preserve">Para superar un nivel se deben destruir todos los enemigos </w:t>
+            </w:r>
+            <w:r>
+              <w:rPr>
+                <w:highlight w:val="green"/>
+              </w:rPr>
+              <w:t>en la pantalla</w:t>
+            </w:r>
+          </w:p>
+          <w:p>
+            <w:pPr>
+              <w:pStyle w:val="Prrafodelista"/>
+              <w:numPr>
+                <w:ilvl w:val="0"/>
+                <w:numId w:val="1"/>
+              </w:numPr>
+              <w:spacing w:after="0" w:line="240" w:lineRule="auto"/>
+              <w:rPr>
+                <w:highlight w:val="green"/>
+              </w:rPr>
+            </w:pPr>
+            <w:r>
+              <w:rPr>
+                <w:highlight w:val="green"/>
+              </w:rPr>
+              <w:t>Si un enemigo impacta al jugador el jugador perderá una vida</w:t>
             </w:r>
           </w:p>
           <w:p>
@@ -357,55 +430,13 @@
               <w:spacing w:after="0" w:line="240" w:lineRule="auto"/>
             </w:pPr>
             <w:r>
-              <w:t xml:space="preserve">Cada nivel está formado por varios enemigos que se mueven </w:t>
-            </w:r>
-            <w:r>
-              <w:t>por</w:t>
-            </w:r>
-            <w:r>
-              <w:t xml:space="preserve"> la pantalla</w:t>
-            </w:r>
-          </w:p>
-          <w:p>
-            <w:pPr>
-              <w:pStyle w:val="Prrafodelista"/>
-              <w:numPr>
-                <w:ilvl w:val="0"/>
-                <w:numId w:val="1"/>
-              </w:numPr>
-              <w:spacing w:after="0" w:line="240" w:lineRule="auto"/>
-            </w:pPr>
-            <w:r>
-              <w:t xml:space="preserve">Para superar un nivel se deben destruir todos los enemigos </w:t>
-            </w:r>
-            <w:r>
-              <w:t>en la pantalla</w:t>
-            </w:r>
-          </w:p>
-          <w:p>
-            <w:pPr>
-              <w:pStyle w:val="Prrafodelista"/>
-              <w:numPr>
-                <w:ilvl w:val="0"/>
-                <w:numId w:val="1"/>
-              </w:numPr>
-              <w:spacing w:after="0" w:line="240" w:lineRule="auto"/>
-            </w:pPr>
-            <w:r>
-              <w:t>Si un enemigo impacta al jugador el jugador perderá una vida</w:t>
-            </w:r>
-          </w:p>
-          <w:p>
-            <w:pPr>
-              <w:pStyle w:val="Prrafodelista"/>
-              <w:numPr>
-                <w:ilvl w:val="0"/>
-                <w:numId w:val="1"/>
-              </w:numPr>
-              <w:spacing w:after="0" w:line="240" w:lineRule="auto"/>
-            </w:pPr>
-            <w:r>
-              <w:t>Hay 2 tipos de armas: disparo y escudo que te protege durante un tiempo limitado.</w:t>
+              <w:rPr>
+                <w:highlight w:val="green"/>
+              </w:rPr>
+              <w:t>Hay 2 tipos de armas: disparo</w:t>
+            </w:r>
+            <w:r>
+              <w:t xml:space="preserve"> y escudo que te protege durante un tiempo limitado.</w:t>
             </w:r>
           </w:p>
           <w:p>
@@ -463,35 +494,108 @@
               <w:rPr>
                 <w:b/>
               </w:rPr>
-              <w:t xml:space="preserve">-ups, elementos </w:t>
+              <w:t xml:space="preserve">-ups, elementos recolectables, </w:t>
             </w:r>
             <w:proofErr w:type="spellStart"/>
             <w:r>
               <w:rPr>
                 <w:b/>
               </w:rPr>
-              <w:t>recolectables</w:t>
+              <w:t>etc</w:t>
             </w:r>
             <w:proofErr w:type="spellEnd"/>
             <w:r>
               <w:rPr>
                 <w:b/>
               </w:rPr>
-              <w:t xml:space="preserve">, </w:t>
-            </w:r>
-            <w:proofErr w:type="spellStart"/>
-            <w:r>
-              <w:rPr>
-                <w:b/>
-              </w:rPr>
-              <w:t>etc</w:t>
-            </w:r>
-            <w:proofErr w:type="spellEnd"/>
-            <w:r>
-              <w:rPr>
-                <w:b/>
-              </w:rPr>
               <w:t>):</w:t>
+            </w:r>
+          </w:p>
+          <w:p>
+            <w:pPr>
+              <w:pStyle w:val="Prrafodelista"/>
+              <w:numPr>
+                <w:ilvl w:val="0"/>
+                <w:numId w:val="2"/>
+              </w:numPr>
+              <w:spacing w:after="0" w:line="240" w:lineRule="auto"/>
+              <w:rPr>
+                <w:highlight w:val="green"/>
+              </w:rPr>
+            </w:pPr>
+            <w:r>
+              <w:rPr>
+                <w:highlight w:val="green"/>
+              </w:rPr>
+              <w:t>Bloques destruibles a modo de obstáculo</w:t>
+            </w:r>
+          </w:p>
+          <w:p>
+            <w:pPr>
+              <w:pStyle w:val="Prrafodelista"/>
+              <w:numPr>
+                <w:ilvl w:val="0"/>
+                <w:numId w:val="2"/>
+              </w:numPr>
+              <w:spacing w:after="0" w:line="240" w:lineRule="auto"/>
+              <w:rPr>
+                <w:highlight w:val="green"/>
+              </w:rPr>
+            </w:pPr>
+            <w:r>
+              <w:rPr>
+                <w:highlight w:val="green"/>
+              </w:rPr>
+              <w:t>Enemigo básico que rebota por las pare</w:t>
+            </w:r>
+            <w:r>
+              <w:rPr>
+                <w:highlight w:val="green"/>
+              </w:rPr>
+              <w:t>d</w:t>
+            </w:r>
+            <w:r>
+              <w:rPr>
+                <w:highlight w:val="green"/>
+              </w:rPr>
+              <w:t xml:space="preserve">es, al ser alcanzado por un disparo </w:t>
+            </w:r>
+            <w:r>
+              <w:rPr>
+                <w:highlight w:val="green"/>
+              </w:rPr>
+              <w:t>desaparece</w:t>
+            </w:r>
+          </w:p>
+          <w:p>
+            <w:pPr>
+              <w:pStyle w:val="Prrafodelista"/>
+              <w:numPr>
+                <w:ilvl w:val="0"/>
+                <w:numId w:val="2"/>
+              </w:numPr>
+              <w:spacing w:after="0" w:line="240" w:lineRule="auto"/>
+              <w:rPr>
+                <w:highlight w:val="green"/>
+              </w:rPr>
+            </w:pPr>
+            <w:r>
+              <w:rPr>
+                <w:highlight w:val="green"/>
+              </w:rPr>
+              <w:t>Enemigo estático que dispara en dirección al jugador</w:t>
+            </w:r>
+            <w:r>
+              <w:rPr>
+                <w:highlight w:val="green"/>
+              </w:rPr>
+              <w:t>, con 3 vidas</w:t>
+            </w:r>
+            <w:r>
+              <w:rPr>
+                <w:highlight w:val="green"/>
+              </w:rPr>
+              <w:t xml:space="preserve"> </w:t>
             </w:r>
           </w:p>
           <w:p>
@@ -504,66 +608,6 @@
               <w:spacing w:after="0" w:line="240" w:lineRule="auto"/>
             </w:pPr>
             <w:r>
-              <w:t>Bloques destruibles a modo de obstáculo</w:t>
-            </w:r>
-          </w:p>
-          <w:p>
-            <w:pPr>
-              <w:pStyle w:val="Prrafodelista"/>
-              <w:numPr>
-                <w:ilvl w:val="0"/>
-                <w:numId w:val="2"/>
-              </w:numPr>
-              <w:spacing w:after="0" w:line="240" w:lineRule="auto"/>
-            </w:pPr>
-            <w:r>
-              <w:t xml:space="preserve">Enemigo básico que rebota por las </w:t>
-            </w:r>
-            <w:r>
-              <w:t>pare</w:t>
-            </w:r>
-            <w:r>
-              <w:t>d</w:t>
-            </w:r>
-            <w:r>
-              <w:t>es</w:t>
-            </w:r>
-            <w:r>
-              <w:t xml:space="preserve">, al ser alcanzado por un disparo </w:t>
-            </w:r>
-            <w:r>
-              <w:t>desaparece</w:t>
-            </w:r>
-          </w:p>
-          <w:p>
-            <w:pPr>
-              <w:pStyle w:val="Prrafodelista"/>
-              <w:numPr>
-                <w:ilvl w:val="0"/>
-                <w:numId w:val="2"/>
-              </w:numPr>
-              <w:spacing w:after="0" w:line="240" w:lineRule="auto"/>
-            </w:pPr>
-            <w:r>
-              <w:t>Enemigo estático que dispara en dirección al jugador</w:t>
-            </w:r>
-            <w:r>
-              <w:t>, con 3 vidas</w:t>
-            </w:r>
-            <w:r>
-              <w:t xml:space="preserve"> </w:t>
-            </w:r>
-          </w:p>
-          <w:p>
-            <w:pPr>
-              <w:pStyle w:val="Prrafodelista"/>
-              <w:numPr>
-                <w:ilvl w:val="0"/>
-                <w:numId w:val="2"/>
-              </w:numPr>
-              <w:spacing w:after="0" w:line="240" w:lineRule="auto"/>
-            </w:pPr>
-            <w:r>
               <w:t>Caja de vida extra</w:t>
             </w:r>
           </w:p>
@@ -603,6 +647,9 @@
               <w:spacing w:after="0" w:line="240" w:lineRule="auto"/>
             </w:pPr>
             <w:r>
+              <w:rPr>
+                <w:highlight w:val="green"/>
+              </w:rPr>
               <w:t>W-A-S-D parra moverse hacia arriba, izquierda, abajo y derecha</w:t>
             </w:r>
           </w:p>
@@ -616,9 +663,13 @@
               <w:spacing w:after="0" w:line="240" w:lineRule="auto"/>
               <w:rPr>
                 <w:color w:val="4472C4" w:themeColor="accent1"/>
+                <w:highlight w:val="green"/>
               </w:rPr>
             </w:pPr>
             <w:r>
+              <w:rPr>
+                <w:highlight w:val="green"/>
+              </w:rPr>
               <w:t>Botón de disparos</w:t>
             </w:r>
           </w:p>
@@ -630,14 +681,26 @@
                 <w:numId w:val="3"/>
               </w:numPr>
               <w:spacing w:after="0" w:line="240" w:lineRule="auto"/>
+              <w:rPr>
+                <w:highlight w:val="green"/>
+              </w:rPr>
             </w:pPr>
             <w:r>
+              <w:rPr>
+                <w:highlight w:val="green"/>
+              </w:rPr>
               <w:t>Q para usar un elemento especial (bomba</w:t>
             </w:r>
             <w:r>
+              <w:rPr>
+                <w:highlight w:val="green"/>
+              </w:rPr>
               <w:t xml:space="preserve"> que resta una vida a los enemigos en pantalla</w:t>
             </w:r>
             <w:r>
+              <w:rPr>
+                <w:highlight w:val="green"/>
+              </w:rPr>
               <w:t>)</w:t>
             </w:r>
           </w:p>

--- a/4 - Plantilla propuesta Sofía.docx
+++ b/4 - Plantilla propuesta Sofía.docx
@@ -433,10 +433,16 @@
               <w:rPr>
                 <w:highlight w:val="green"/>
               </w:rPr>
-              <w:t>Hay 2 tipos de armas: disparo</w:t>
-            </w:r>
-            <w:r>
-              <w:t xml:space="preserve"> y escudo que te protege durante un tiempo limitado.</w:t>
+              <w:t xml:space="preserve">Hay 2 tipos de armas: </w:t>
+            </w:r>
+            <w:r>
+              <w:rPr>
+                <w:highlight w:val="green"/>
+              </w:rPr>
+              <w:t>disparo y escudo que te protege durante un tiempo limitado</w:t>
+            </w:r>
+            <w:r>
+              <w:t>.</w:t>
             </w:r>
           </w:p>
           <w:p>
